--- a/Topic B/B.4 Student - Python More Variables (1).docx
+++ b/Topic B/B.4 Student - Python More Variables (1).docx
@@ -1,6 +1,6 @@
 
 <file path=word/document.xml><?xml version="1.0" encoding="utf-8"?>
-<w:document xmlns:wpc="http://schemas.microsoft.com/office/word/2010/wordprocessingCanvas" xmlns:cx="http://schemas.microsoft.com/office/drawing/2014/chartex" xmlns:mc="http://schemas.openxmlformats.org/markup-compatibility/2006" xmlns:o="urn:schemas-microsoft-com:office:office" xmlns:r="http://schemas.openxmlformats.org/officeDocument/2006/relationships" xmlns:m="http://schemas.openxmlformats.org/officeDocument/2006/math" xmlns:v="urn:schemas-microsoft-com:vml" xmlns:wp14="http://schemas.microsoft.com/office/word/2010/wordprocessingDrawing" xmlns:wp="http://schemas.openxmlformats.org/drawingml/2006/wordprocessingDrawing" xmlns:w10="urn:schemas-microsoft-com:office:word" xmlns:w="http://schemas.openxmlformats.org/wordprocessingml/2006/main" xmlns:w14="http://schemas.microsoft.com/office/word/2010/wordml" xmlns:w15="http://schemas.microsoft.com/office/word/2012/wordml" xmlns:w16se="http://schemas.microsoft.com/office/word/2015/wordml/symex" xmlns:wpg="http://schemas.microsoft.com/office/word/2010/wordprocessingGroup" xmlns:wpi="http://schemas.microsoft.com/office/word/2010/wordprocessingInk" xmlns:wne="http://schemas.microsoft.com/office/word/2006/wordml" xmlns:wps="http://schemas.microsoft.com/office/word/2010/wordprocessingShape" mc:Ignorable="w14 w15 w16se wp14">
+<w:document xmlns:wpc="http://schemas.microsoft.com/office/word/2010/wordprocessingCanvas" xmlns:cx="http://schemas.microsoft.com/office/drawing/2014/chartex" xmlns:cx1="http://schemas.microsoft.com/office/drawing/2015/9/8/chartex" xmlns:cx2="http://schemas.microsoft.com/office/drawing/2015/10/21/chartex" xmlns:cx3="http://schemas.microsoft.com/office/drawing/2016/5/9/chartex" xmlns:cx4="http://schemas.microsoft.com/office/drawing/2016/5/10/chartex" xmlns:cx5="http://schemas.microsoft.com/office/drawing/2016/5/11/chartex" xmlns:cx6="http://schemas.microsoft.com/office/drawing/2016/5/12/chartex" xmlns:cx7="http://schemas.microsoft.com/office/drawing/2016/5/13/chartex" xmlns:cx8="http://schemas.microsoft.com/office/drawing/2016/5/14/chartex" xmlns:mc="http://schemas.openxmlformats.org/markup-compatibility/2006" xmlns:aink="http://schemas.microsoft.com/office/drawing/2016/ink" xmlns:am3d="http://schemas.microsoft.com/office/drawing/2017/model3d" xmlns:o="urn:schemas-microsoft-com:office:office" xmlns:r="http://schemas.openxmlformats.org/officeDocument/2006/relationships" xmlns:m="http://schemas.openxmlformats.org/officeDocument/2006/math" xmlns:v="urn:schemas-microsoft-com:vml" xmlns:wp14="http://schemas.microsoft.com/office/word/2010/wordprocessingDrawing" xmlns:wp="http://schemas.openxmlformats.org/drawingml/2006/wordprocessingDrawing" xmlns:w10="urn:schemas-microsoft-com:office:word" xmlns:w="http://schemas.openxmlformats.org/wordprocessingml/2006/main" xmlns:w14="http://schemas.microsoft.com/office/word/2010/wordml" xmlns:w15="http://schemas.microsoft.com/office/word/2012/wordml" xmlns:w16cid="http://schemas.microsoft.com/office/word/2016/wordml/cid" xmlns:w16se="http://schemas.microsoft.com/office/word/2015/wordml/symex" xmlns:wpg="http://schemas.microsoft.com/office/word/2010/wordprocessingGroup" xmlns:wpi="http://schemas.microsoft.com/office/word/2010/wordprocessingInk" xmlns:wne="http://schemas.microsoft.com/office/word/2006/wordml" xmlns:wps="http://schemas.microsoft.com/office/word/2010/wordprocessingShape" mc:Ignorable="w14 w15 w16se w16cid wp14">
   <w:body>
     <w:p>
       <w:pPr>
@@ -80,13 +80,8 @@
         <w:pStyle w:val="ListParagraph"/>
         <w:ind w:left="360"/>
       </w:pPr>
-      <w:proofErr w:type="spellStart"/>
-      <w:r>
-        <w:t>Int</w:t>
-      </w:r>
-      <w:proofErr w:type="spellEnd"/>
-      <w:r>
-        <w:t xml:space="preserve"> - for whole numbers</w:t>
+      <w:r>
+        <w:t>Int - for whole numbers</w:t>
       </w:r>
     </w:p>
     <w:p>
@@ -112,13 +107,8 @@
         <w:pStyle w:val="ListParagraph"/>
         <w:ind w:left="360"/>
       </w:pPr>
-      <w:proofErr w:type="spellStart"/>
-      <w:r>
-        <w:t>Str</w:t>
-      </w:r>
-      <w:proofErr w:type="spellEnd"/>
-      <w:r>
-        <w:t xml:space="preserve"> – for text messages</w:t>
+      <w:r>
+        <w:t>Str – for text messages</w:t>
       </w:r>
     </w:p>
     <w:p>
@@ -256,13 +246,8 @@
       </w:r>
       <w:r>
         <w:br/>
-        <w:t xml:space="preserve">- Float is unlimited size, thought slower and less efficient than </w:t>
-      </w:r>
-      <w:proofErr w:type="spellStart"/>
-      <w:r>
-        <w:t>int</w:t>
-      </w:r>
-      <w:proofErr w:type="spellEnd"/>
+        <w:t>- Float is unlimited size, thought slower and less efficient than int</w:t>
+      </w:r>
       <w:r>
         <w:br/>
       </w:r>
@@ -291,14 +276,9 @@
       <w:r>
         <w:t>List the purpose and provide an example of the “</w:t>
       </w:r>
-      <w:proofErr w:type="spellStart"/>
       <w:proofErr w:type="gramStart"/>
       <w:r>
-        <w:t>int</w:t>
-      </w:r>
-      <w:proofErr w:type="spellEnd"/>
-      <w:r>
-        <w:t>(</w:t>
+        <w:t>int(</w:t>
       </w:r>
       <w:proofErr w:type="gramEnd"/>
       <w:r>
@@ -2240,8 +2220,6 @@
       <w:pPr>
         <w:pStyle w:val="NoSpacing"/>
       </w:pPr>
-      <w:bookmarkStart w:id="0" w:name="_GoBack"/>
-      <w:bookmarkEnd w:id="0"/>
     </w:p>
     <w:p>
       <w:pPr>
@@ -2370,6 +2348,1439 @@
       <w:r>
         <w:t>Breaks out of the loop when the count gets bigger than 100.</w:t>
       </w:r>
+    </w:p>
+    <w:p>
+      <w:pPr>
+        <w:pStyle w:val="NoSpacing"/>
+      </w:pPr>
+    </w:p>
+    <w:p>
+      <w:pPr>
+        <w:pStyle w:val="NoSpacing"/>
+      </w:pPr>
+    </w:p>
+    <w:p>
+      <w:pPr>
+        <w:shd w:val="clear" w:color="auto" w:fill="1E1E1E"/>
+        <w:spacing w:after="0" w:line="285" w:lineRule="atLeast"/>
+        <w:rPr>
+          <w:rFonts w:ascii="Consolas" w:eastAsia="Times New Roman" w:hAnsi="Consolas" w:cs="Times New Roman"/>
+          <w:color w:val="D4D4D4"/>
+          <w:sz w:val="21"/>
+          <w:szCs w:val="21"/>
+          <w:lang w:val="en-CA" w:eastAsia="en-CA"/>
+        </w:rPr>
+      </w:pPr>
+      <w:proofErr w:type="spellStart"/>
+      <w:r>
+        <w:rPr>
+          <w:rFonts w:ascii="Consolas" w:eastAsia="Times New Roman" w:hAnsi="Consolas" w:cs="Times New Roman"/>
+          <w:color w:val="D4D4D4"/>
+          <w:sz w:val="21"/>
+          <w:szCs w:val="21"/>
+          <w:lang w:val="en-CA" w:eastAsia="en-CA"/>
+        </w:rPr>
+        <w:t>lowerNumber</w:t>
+      </w:r>
+      <w:proofErr w:type="spellEnd"/>
+      <w:r>
+        <w:rPr>
+          <w:rFonts w:ascii="Consolas" w:eastAsia="Times New Roman" w:hAnsi="Consolas" w:cs="Times New Roman"/>
+          <w:color w:val="D4D4D4"/>
+          <w:sz w:val="21"/>
+          <w:szCs w:val="21"/>
+          <w:lang w:val="en-CA" w:eastAsia="en-CA"/>
+        </w:rPr>
+        <w:t xml:space="preserve"> = </w:t>
+      </w:r>
+      <w:proofErr w:type="gramStart"/>
+      <w:r>
+        <w:rPr>
+          <w:rFonts w:ascii="Consolas" w:eastAsia="Times New Roman" w:hAnsi="Consolas" w:cs="Times New Roman"/>
+          <w:color w:val="569CD6"/>
+          <w:sz w:val="21"/>
+          <w:szCs w:val="21"/>
+          <w:lang w:val="en-CA" w:eastAsia="en-CA"/>
+        </w:rPr>
+        <w:t>int</w:t>
+      </w:r>
+      <w:r>
+        <w:rPr>
+          <w:rFonts w:ascii="Consolas" w:eastAsia="Times New Roman" w:hAnsi="Consolas" w:cs="Times New Roman"/>
+          <w:color w:val="DCDCDC"/>
+          <w:sz w:val="21"/>
+          <w:szCs w:val="21"/>
+          <w:lang w:val="en-CA" w:eastAsia="en-CA"/>
+        </w:rPr>
+        <w:t>(</w:t>
+      </w:r>
+      <w:proofErr w:type="gramEnd"/>
+      <w:r>
+        <w:rPr>
+          <w:rFonts w:ascii="Consolas" w:eastAsia="Times New Roman" w:hAnsi="Consolas" w:cs="Times New Roman"/>
+          <w:color w:val="569CD6"/>
+          <w:sz w:val="21"/>
+          <w:szCs w:val="21"/>
+          <w:lang w:val="en-CA" w:eastAsia="en-CA"/>
+        </w:rPr>
+        <w:t>input</w:t>
+      </w:r>
+      <w:r>
+        <w:rPr>
+          <w:rFonts w:ascii="Consolas" w:eastAsia="Times New Roman" w:hAnsi="Consolas" w:cs="Times New Roman"/>
+          <w:color w:val="DCDCDC"/>
+          <w:sz w:val="21"/>
+          <w:szCs w:val="21"/>
+          <w:lang w:val="en-CA" w:eastAsia="en-CA"/>
+        </w:rPr>
+        <w:t>(</w:t>
+      </w:r>
+      <w:r>
+        <w:rPr>
+          <w:rFonts w:ascii="Consolas" w:eastAsia="Times New Roman" w:hAnsi="Consolas" w:cs="Times New Roman"/>
+          <w:color w:val="CE9178"/>
+          <w:sz w:val="21"/>
+          <w:szCs w:val="21"/>
+          <w:lang w:val="en-CA" w:eastAsia="en-CA"/>
+        </w:rPr>
+        <w:t>"Enter a low number: "</w:t>
+      </w:r>
+      <w:r>
+        <w:rPr>
+          <w:rFonts w:ascii="Consolas" w:eastAsia="Times New Roman" w:hAnsi="Consolas" w:cs="Times New Roman"/>
+          <w:color w:val="DCDCDC"/>
+          <w:sz w:val="21"/>
+          <w:szCs w:val="21"/>
+          <w:lang w:val="en-CA" w:eastAsia="en-CA"/>
+        </w:rPr>
+        <w:t>))</w:t>
+      </w:r>
+    </w:p>
+    <w:p>
+      <w:pPr>
+        <w:shd w:val="clear" w:color="auto" w:fill="1E1E1E"/>
+        <w:spacing w:after="0" w:line="285" w:lineRule="atLeast"/>
+        <w:rPr>
+          <w:rFonts w:ascii="Consolas" w:eastAsia="Times New Roman" w:hAnsi="Consolas" w:cs="Times New Roman"/>
+          <w:color w:val="D4D4D4"/>
+          <w:sz w:val="21"/>
+          <w:szCs w:val="21"/>
+          <w:lang w:val="en-CA" w:eastAsia="en-CA"/>
+        </w:rPr>
+      </w:pPr>
+      <w:proofErr w:type="spellStart"/>
+      <w:r>
+        <w:rPr>
+          <w:rFonts w:ascii="Consolas" w:eastAsia="Times New Roman" w:hAnsi="Consolas" w:cs="Times New Roman"/>
+          <w:color w:val="D4D4D4"/>
+          <w:sz w:val="21"/>
+          <w:szCs w:val="21"/>
+          <w:lang w:val="en-CA" w:eastAsia="en-CA"/>
+        </w:rPr>
+        <w:t>higherNumber</w:t>
+      </w:r>
+      <w:proofErr w:type="spellEnd"/>
+      <w:r>
+        <w:rPr>
+          <w:rFonts w:ascii="Consolas" w:eastAsia="Times New Roman" w:hAnsi="Consolas" w:cs="Times New Roman"/>
+          <w:color w:val="D4D4D4"/>
+          <w:sz w:val="21"/>
+          <w:szCs w:val="21"/>
+          <w:lang w:val="en-CA" w:eastAsia="en-CA"/>
+        </w:rPr>
+        <w:t xml:space="preserve"> = </w:t>
+      </w:r>
+      <w:proofErr w:type="gramStart"/>
+      <w:r>
+        <w:rPr>
+          <w:rFonts w:ascii="Consolas" w:eastAsia="Times New Roman" w:hAnsi="Consolas" w:cs="Times New Roman"/>
+          <w:color w:val="569CD6"/>
+          <w:sz w:val="21"/>
+          <w:szCs w:val="21"/>
+          <w:lang w:val="en-CA" w:eastAsia="en-CA"/>
+        </w:rPr>
+        <w:t>int</w:t>
+      </w:r>
+      <w:r>
+        <w:rPr>
+          <w:rFonts w:ascii="Consolas" w:eastAsia="Times New Roman" w:hAnsi="Consolas" w:cs="Times New Roman"/>
+          <w:color w:val="DCDCDC"/>
+          <w:sz w:val="21"/>
+          <w:szCs w:val="21"/>
+          <w:lang w:val="en-CA" w:eastAsia="en-CA"/>
+        </w:rPr>
+        <w:t>(</w:t>
+      </w:r>
+      <w:proofErr w:type="gramEnd"/>
+      <w:r>
+        <w:rPr>
+          <w:rFonts w:ascii="Consolas" w:eastAsia="Times New Roman" w:hAnsi="Consolas" w:cs="Times New Roman"/>
+          <w:color w:val="569CD6"/>
+          <w:sz w:val="21"/>
+          <w:szCs w:val="21"/>
+          <w:lang w:val="en-CA" w:eastAsia="en-CA"/>
+        </w:rPr>
+        <w:t>input</w:t>
+      </w:r>
+      <w:r>
+        <w:rPr>
+          <w:rFonts w:ascii="Consolas" w:eastAsia="Times New Roman" w:hAnsi="Consolas" w:cs="Times New Roman"/>
+          <w:color w:val="DCDCDC"/>
+          <w:sz w:val="21"/>
+          <w:szCs w:val="21"/>
+          <w:lang w:val="en-CA" w:eastAsia="en-CA"/>
+        </w:rPr>
+        <w:t>(</w:t>
+      </w:r>
+      <w:r>
+        <w:rPr>
+          <w:rFonts w:ascii="Consolas" w:eastAsia="Times New Roman" w:hAnsi="Consolas" w:cs="Times New Roman"/>
+          <w:color w:val="CE9178"/>
+          <w:sz w:val="21"/>
+          <w:szCs w:val="21"/>
+          <w:lang w:val="en-CA" w:eastAsia="en-CA"/>
+        </w:rPr>
+        <w:t>"Enter a high number: "</w:t>
+      </w:r>
+      <w:r>
+        <w:rPr>
+          <w:rFonts w:ascii="Consolas" w:eastAsia="Times New Roman" w:hAnsi="Consolas" w:cs="Times New Roman"/>
+          <w:color w:val="DCDCDC"/>
+          <w:sz w:val="21"/>
+          <w:szCs w:val="21"/>
+          <w:lang w:val="en-CA" w:eastAsia="en-CA"/>
+        </w:rPr>
+        <w:t>))</w:t>
+      </w:r>
+    </w:p>
+    <w:p>
+      <w:pPr>
+        <w:shd w:val="clear" w:color="auto" w:fill="1E1E1E"/>
+        <w:spacing w:after="0" w:line="285" w:lineRule="atLeast"/>
+        <w:rPr>
+          <w:rFonts w:ascii="Consolas" w:eastAsia="Times New Roman" w:hAnsi="Consolas" w:cs="Times New Roman"/>
+          <w:color w:val="D4D4D4"/>
+          <w:sz w:val="21"/>
+          <w:szCs w:val="21"/>
+          <w:lang w:val="en-CA" w:eastAsia="en-CA"/>
+        </w:rPr>
+      </w:pPr>
+      <w:proofErr w:type="spellStart"/>
+      <w:r>
+        <w:rPr>
+          <w:rFonts w:ascii="Consolas" w:eastAsia="Times New Roman" w:hAnsi="Consolas" w:cs="Times New Roman"/>
+          <w:color w:val="D4D4D4"/>
+          <w:sz w:val="21"/>
+          <w:szCs w:val="21"/>
+          <w:lang w:val="en-CA" w:eastAsia="en-CA"/>
+        </w:rPr>
+        <w:t>currentCount</w:t>
+      </w:r>
+      <w:proofErr w:type="spellEnd"/>
+      <w:r>
+        <w:rPr>
+          <w:rFonts w:ascii="Consolas" w:eastAsia="Times New Roman" w:hAnsi="Consolas" w:cs="Times New Roman"/>
+          <w:color w:val="D4D4D4"/>
+          <w:sz w:val="21"/>
+          <w:szCs w:val="21"/>
+          <w:lang w:val="en-CA" w:eastAsia="en-CA"/>
+        </w:rPr>
+        <w:t xml:space="preserve"> = </w:t>
+      </w:r>
+      <w:r>
+        <w:rPr>
+          <w:rFonts w:ascii="Consolas" w:eastAsia="Times New Roman" w:hAnsi="Consolas" w:cs="Times New Roman"/>
+          <w:color w:val="B5CEA8"/>
+          <w:sz w:val="21"/>
+          <w:szCs w:val="21"/>
+          <w:lang w:val="en-CA" w:eastAsia="en-CA"/>
+        </w:rPr>
+        <w:t>0</w:t>
+      </w:r>
+    </w:p>
+    <w:p>
+      <w:pPr>
+        <w:shd w:val="clear" w:color="auto" w:fill="1E1E1E"/>
+        <w:spacing w:after="0" w:line="285" w:lineRule="atLeast"/>
+        <w:rPr>
+          <w:rFonts w:ascii="Consolas" w:eastAsia="Times New Roman" w:hAnsi="Consolas" w:cs="Times New Roman"/>
+          <w:color w:val="D4D4D4"/>
+          <w:sz w:val="21"/>
+          <w:szCs w:val="21"/>
+          <w:lang w:val="en-CA" w:eastAsia="en-CA"/>
+        </w:rPr>
+      </w:pPr>
+      <w:proofErr w:type="spellStart"/>
+      <w:r>
+        <w:rPr>
+          <w:rFonts w:ascii="Consolas" w:eastAsia="Times New Roman" w:hAnsi="Consolas" w:cs="Times New Roman"/>
+          <w:color w:val="D4D4D4"/>
+          <w:sz w:val="21"/>
+          <w:szCs w:val="21"/>
+          <w:lang w:val="en-CA" w:eastAsia="en-CA"/>
+        </w:rPr>
+        <w:t>isValid</w:t>
+      </w:r>
+      <w:proofErr w:type="spellEnd"/>
+      <w:r>
+        <w:rPr>
+          <w:rFonts w:ascii="Consolas" w:eastAsia="Times New Roman" w:hAnsi="Consolas" w:cs="Times New Roman"/>
+          <w:color w:val="D4D4D4"/>
+          <w:sz w:val="21"/>
+          <w:szCs w:val="21"/>
+          <w:lang w:val="en-CA" w:eastAsia="en-CA"/>
+        </w:rPr>
+        <w:t xml:space="preserve"> = </w:t>
+      </w:r>
+      <w:r>
+        <w:rPr>
+          <w:rFonts w:ascii="Consolas" w:eastAsia="Times New Roman" w:hAnsi="Consolas" w:cs="Times New Roman"/>
+          <w:color w:val="569CD6"/>
+          <w:sz w:val="21"/>
+          <w:szCs w:val="21"/>
+          <w:lang w:val="en-CA" w:eastAsia="en-CA"/>
+        </w:rPr>
+        <w:t>False</w:t>
+      </w:r>
+    </w:p>
+    <w:p>
+      <w:pPr>
+        <w:shd w:val="clear" w:color="auto" w:fill="1E1E1E"/>
+        <w:spacing w:after="0" w:line="285" w:lineRule="atLeast"/>
+        <w:rPr>
+          <w:rFonts w:ascii="Consolas" w:eastAsia="Times New Roman" w:hAnsi="Consolas" w:cs="Times New Roman"/>
+          <w:color w:val="D4D4D4"/>
+          <w:sz w:val="21"/>
+          <w:szCs w:val="21"/>
+          <w:lang w:val="en-CA" w:eastAsia="en-CA"/>
+        </w:rPr>
+      </w:pPr>
+      <w:proofErr w:type="gramStart"/>
+      <w:r>
+        <w:rPr>
+          <w:rFonts w:ascii="Consolas" w:eastAsia="Times New Roman" w:hAnsi="Consolas" w:cs="Times New Roman"/>
+          <w:color w:val="569CD6"/>
+          <w:sz w:val="21"/>
+          <w:szCs w:val="21"/>
+          <w:lang w:val="en-CA" w:eastAsia="en-CA"/>
+        </w:rPr>
+        <w:t>if</w:t>
+      </w:r>
+      <w:r>
+        <w:rPr>
+          <w:rFonts w:ascii="Consolas" w:eastAsia="Times New Roman" w:hAnsi="Consolas" w:cs="Times New Roman"/>
+          <w:color w:val="DCDCDC"/>
+          <w:sz w:val="21"/>
+          <w:szCs w:val="21"/>
+          <w:lang w:val="en-CA" w:eastAsia="en-CA"/>
+        </w:rPr>
+        <w:t>(</w:t>
+      </w:r>
+      <w:proofErr w:type="spellStart"/>
+      <w:proofErr w:type="gramEnd"/>
+      <w:r>
+        <w:rPr>
+          <w:rFonts w:ascii="Consolas" w:eastAsia="Times New Roman" w:hAnsi="Consolas" w:cs="Times New Roman"/>
+          <w:color w:val="D4D4D4"/>
+          <w:sz w:val="21"/>
+          <w:szCs w:val="21"/>
+          <w:lang w:val="en-CA" w:eastAsia="en-CA"/>
+        </w:rPr>
+        <w:t>lowerNumber</w:t>
+      </w:r>
+      <w:proofErr w:type="spellEnd"/>
+      <w:r>
+        <w:rPr>
+          <w:rFonts w:ascii="Consolas" w:eastAsia="Times New Roman" w:hAnsi="Consolas" w:cs="Times New Roman"/>
+          <w:color w:val="D4D4D4"/>
+          <w:sz w:val="21"/>
+          <w:szCs w:val="21"/>
+          <w:lang w:val="en-CA" w:eastAsia="en-CA"/>
+        </w:rPr>
+        <w:t xml:space="preserve"> </w:t>
+      </w:r>
+      <w:r>
+        <w:rPr>
+          <w:rFonts w:ascii="Consolas" w:eastAsia="Times New Roman" w:hAnsi="Consolas" w:cs="Times New Roman"/>
+          <w:color w:val="569CD6"/>
+          <w:sz w:val="21"/>
+          <w:szCs w:val="21"/>
+          <w:lang w:val="en-CA" w:eastAsia="en-CA"/>
+        </w:rPr>
+        <w:t>and</w:t>
+      </w:r>
+      <w:r>
+        <w:rPr>
+          <w:rFonts w:ascii="Consolas" w:eastAsia="Times New Roman" w:hAnsi="Consolas" w:cs="Times New Roman"/>
+          <w:color w:val="D4D4D4"/>
+          <w:sz w:val="21"/>
+          <w:szCs w:val="21"/>
+          <w:lang w:val="en-CA" w:eastAsia="en-CA"/>
+        </w:rPr>
+        <w:t xml:space="preserve"> </w:t>
+      </w:r>
+      <w:proofErr w:type="spellStart"/>
+      <w:r>
+        <w:rPr>
+          <w:rFonts w:ascii="Consolas" w:eastAsia="Times New Roman" w:hAnsi="Consolas" w:cs="Times New Roman"/>
+          <w:color w:val="D4D4D4"/>
+          <w:sz w:val="21"/>
+          <w:szCs w:val="21"/>
+          <w:lang w:val="en-CA" w:eastAsia="en-CA"/>
+        </w:rPr>
+        <w:t>higherNumber</w:t>
+      </w:r>
+      <w:proofErr w:type="spellEnd"/>
+      <w:r>
+        <w:rPr>
+          <w:rFonts w:ascii="Consolas" w:eastAsia="Times New Roman" w:hAnsi="Consolas" w:cs="Times New Roman"/>
+          <w:color w:val="D4D4D4"/>
+          <w:sz w:val="21"/>
+          <w:szCs w:val="21"/>
+          <w:lang w:val="en-CA" w:eastAsia="en-CA"/>
+        </w:rPr>
+        <w:t xml:space="preserve"> &lt;= </w:t>
+      </w:r>
+      <w:r>
+        <w:rPr>
+          <w:rFonts w:ascii="Consolas" w:eastAsia="Times New Roman" w:hAnsi="Consolas" w:cs="Times New Roman"/>
+          <w:color w:val="B5CEA8"/>
+          <w:sz w:val="21"/>
+          <w:szCs w:val="21"/>
+          <w:lang w:val="en-CA" w:eastAsia="en-CA"/>
+        </w:rPr>
+        <w:t>100</w:t>
+      </w:r>
+      <w:r>
+        <w:rPr>
+          <w:rFonts w:ascii="Consolas" w:eastAsia="Times New Roman" w:hAnsi="Consolas" w:cs="Times New Roman"/>
+          <w:color w:val="DCDCDC"/>
+          <w:sz w:val="21"/>
+          <w:szCs w:val="21"/>
+          <w:lang w:val="en-CA" w:eastAsia="en-CA"/>
+        </w:rPr>
+        <w:t>):</w:t>
+      </w:r>
+    </w:p>
+    <w:p>
+      <w:pPr>
+        <w:shd w:val="clear" w:color="auto" w:fill="1E1E1E"/>
+        <w:spacing w:after="0" w:line="285" w:lineRule="atLeast"/>
+        <w:rPr>
+          <w:rFonts w:ascii="Consolas" w:eastAsia="Times New Roman" w:hAnsi="Consolas" w:cs="Times New Roman"/>
+          <w:color w:val="D4D4D4"/>
+          <w:sz w:val="21"/>
+          <w:szCs w:val="21"/>
+          <w:lang w:val="en-CA" w:eastAsia="en-CA"/>
+        </w:rPr>
+      </w:pPr>
+      <w:r>
+        <w:rPr>
+          <w:rFonts w:ascii="Consolas" w:eastAsia="Times New Roman" w:hAnsi="Consolas" w:cs="Times New Roman"/>
+          <w:color w:val="D4D4D4"/>
+          <w:sz w:val="21"/>
+          <w:szCs w:val="21"/>
+          <w:lang w:val="en-CA" w:eastAsia="en-CA"/>
+        </w:rPr>
+        <w:t xml:space="preserve">  num1 = </w:t>
+      </w:r>
+      <w:proofErr w:type="spellStart"/>
+      <w:r>
+        <w:rPr>
+          <w:rFonts w:ascii="Consolas" w:eastAsia="Times New Roman" w:hAnsi="Consolas" w:cs="Times New Roman"/>
+          <w:color w:val="D4D4D4"/>
+          <w:sz w:val="21"/>
+          <w:szCs w:val="21"/>
+          <w:lang w:val="en-CA" w:eastAsia="en-CA"/>
+        </w:rPr>
+        <w:t>lowerNumber</w:t>
+      </w:r>
+      <w:proofErr w:type="spellEnd"/>
+    </w:p>
+    <w:p>
+      <w:pPr>
+        <w:shd w:val="clear" w:color="auto" w:fill="1E1E1E"/>
+        <w:spacing w:after="0" w:line="285" w:lineRule="atLeast"/>
+        <w:rPr>
+          <w:rFonts w:ascii="Consolas" w:eastAsia="Times New Roman" w:hAnsi="Consolas" w:cs="Times New Roman"/>
+          <w:color w:val="D4D4D4"/>
+          <w:sz w:val="21"/>
+          <w:szCs w:val="21"/>
+          <w:lang w:val="en-CA" w:eastAsia="en-CA"/>
+        </w:rPr>
+      </w:pPr>
+      <w:r>
+        <w:rPr>
+          <w:rFonts w:ascii="Consolas" w:eastAsia="Times New Roman" w:hAnsi="Consolas" w:cs="Times New Roman"/>
+          <w:color w:val="D4D4D4"/>
+          <w:sz w:val="21"/>
+          <w:szCs w:val="21"/>
+          <w:lang w:val="en-CA" w:eastAsia="en-CA"/>
+        </w:rPr>
+        <w:t xml:space="preserve">  num2 = </w:t>
+      </w:r>
+      <w:proofErr w:type="spellStart"/>
+      <w:r>
+        <w:rPr>
+          <w:rFonts w:ascii="Consolas" w:eastAsia="Times New Roman" w:hAnsi="Consolas" w:cs="Times New Roman"/>
+          <w:color w:val="D4D4D4"/>
+          <w:sz w:val="21"/>
+          <w:szCs w:val="21"/>
+          <w:lang w:val="en-CA" w:eastAsia="en-CA"/>
+        </w:rPr>
+        <w:t>higherNumber</w:t>
+      </w:r>
+      <w:proofErr w:type="spellEnd"/>
+    </w:p>
+    <w:p>
+      <w:pPr>
+        <w:shd w:val="clear" w:color="auto" w:fill="1E1E1E"/>
+        <w:spacing w:after="0" w:line="285" w:lineRule="atLeast"/>
+        <w:rPr>
+          <w:rFonts w:ascii="Consolas" w:eastAsia="Times New Roman" w:hAnsi="Consolas" w:cs="Times New Roman"/>
+          <w:color w:val="D4D4D4"/>
+          <w:sz w:val="21"/>
+          <w:szCs w:val="21"/>
+          <w:lang w:val="en-CA" w:eastAsia="en-CA"/>
+        </w:rPr>
+      </w:pPr>
+      <w:proofErr w:type="spellStart"/>
+      <w:proofErr w:type="gramStart"/>
+      <w:r>
+        <w:rPr>
+          <w:rFonts w:ascii="Consolas" w:eastAsia="Times New Roman" w:hAnsi="Consolas" w:cs="Times New Roman"/>
+          <w:color w:val="569CD6"/>
+          <w:sz w:val="21"/>
+          <w:szCs w:val="21"/>
+          <w:lang w:val="en-CA" w:eastAsia="en-CA"/>
+        </w:rPr>
+        <w:t>elif</w:t>
+      </w:r>
+      <w:proofErr w:type="spellEnd"/>
+      <w:r>
+        <w:rPr>
+          <w:rFonts w:ascii="Consolas" w:eastAsia="Times New Roman" w:hAnsi="Consolas" w:cs="Times New Roman"/>
+          <w:color w:val="DCDCDC"/>
+          <w:sz w:val="21"/>
+          <w:szCs w:val="21"/>
+          <w:lang w:val="en-CA" w:eastAsia="en-CA"/>
+        </w:rPr>
+        <w:t>(</w:t>
+      </w:r>
+      <w:proofErr w:type="spellStart"/>
+      <w:proofErr w:type="gramEnd"/>
+      <w:r>
+        <w:rPr>
+          <w:rFonts w:ascii="Consolas" w:eastAsia="Times New Roman" w:hAnsi="Consolas" w:cs="Times New Roman"/>
+          <w:color w:val="D4D4D4"/>
+          <w:sz w:val="21"/>
+          <w:szCs w:val="21"/>
+          <w:lang w:val="en-CA" w:eastAsia="en-CA"/>
+        </w:rPr>
+        <w:t>lowerNumber</w:t>
+      </w:r>
+      <w:proofErr w:type="spellEnd"/>
+      <w:r>
+        <w:rPr>
+          <w:rFonts w:ascii="Consolas" w:eastAsia="Times New Roman" w:hAnsi="Consolas" w:cs="Times New Roman"/>
+          <w:color w:val="D4D4D4"/>
+          <w:sz w:val="21"/>
+          <w:szCs w:val="21"/>
+          <w:lang w:val="en-CA" w:eastAsia="en-CA"/>
+        </w:rPr>
+        <w:t xml:space="preserve"> &gt; </w:t>
+      </w:r>
+      <w:r>
+        <w:rPr>
+          <w:rFonts w:ascii="Consolas" w:eastAsia="Times New Roman" w:hAnsi="Consolas" w:cs="Times New Roman"/>
+          <w:color w:val="B5CEA8"/>
+          <w:sz w:val="21"/>
+          <w:szCs w:val="21"/>
+          <w:lang w:val="en-CA" w:eastAsia="en-CA"/>
+        </w:rPr>
+        <w:t>100</w:t>
+      </w:r>
+      <w:r>
+        <w:rPr>
+          <w:rFonts w:ascii="Consolas" w:eastAsia="Times New Roman" w:hAnsi="Consolas" w:cs="Times New Roman"/>
+          <w:color w:val="DCDCDC"/>
+          <w:sz w:val="21"/>
+          <w:szCs w:val="21"/>
+          <w:lang w:val="en-CA" w:eastAsia="en-CA"/>
+        </w:rPr>
+        <w:t>):</w:t>
+      </w:r>
+    </w:p>
+    <w:p>
+      <w:pPr>
+        <w:shd w:val="clear" w:color="auto" w:fill="1E1E1E"/>
+        <w:spacing w:after="0" w:line="285" w:lineRule="atLeast"/>
+        <w:rPr>
+          <w:rFonts w:ascii="Consolas" w:eastAsia="Times New Roman" w:hAnsi="Consolas" w:cs="Times New Roman"/>
+          <w:color w:val="D4D4D4"/>
+          <w:sz w:val="21"/>
+          <w:szCs w:val="21"/>
+          <w:lang w:val="en-CA" w:eastAsia="en-CA"/>
+        </w:rPr>
+      </w:pPr>
+      <w:r>
+        <w:rPr>
+          <w:rFonts w:ascii="Consolas" w:eastAsia="Times New Roman" w:hAnsi="Consolas" w:cs="Times New Roman"/>
+          <w:color w:val="D4D4D4"/>
+          <w:sz w:val="21"/>
+          <w:szCs w:val="21"/>
+          <w:lang w:val="en-CA" w:eastAsia="en-CA"/>
+        </w:rPr>
+        <w:t xml:space="preserve">  </w:t>
+      </w:r>
+      <w:proofErr w:type="gramStart"/>
+      <w:r>
+        <w:rPr>
+          <w:rFonts w:ascii="Consolas" w:eastAsia="Times New Roman" w:hAnsi="Consolas" w:cs="Times New Roman"/>
+          <w:color w:val="569CD6"/>
+          <w:sz w:val="21"/>
+          <w:szCs w:val="21"/>
+          <w:lang w:val="en-CA" w:eastAsia="en-CA"/>
+        </w:rPr>
+        <w:t>print</w:t>
+      </w:r>
+      <w:r>
+        <w:rPr>
+          <w:rFonts w:ascii="Consolas" w:eastAsia="Times New Roman" w:hAnsi="Consolas" w:cs="Times New Roman"/>
+          <w:color w:val="DCDCDC"/>
+          <w:sz w:val="21"/>
+          <w:szCs w:val="21"/>
+          <w:lang w:val="en-CA" w:eastAsia="en-CA"/>
+        </w:rPr>
+        <w:t>(</w:t>
+      </w:r>
+      <w:proofErr w:type="gramEnd"/>
+      <w:r>
+        <w:rPr>
+          <w:rFonts w:ascii="Consolas" w:eastAsia="Times New Roman" w:hAnsi="Consolas" w:cs="Times New Roman"/>
+          <w:color w:val="CE9178"/>
+          <w:sz w:val="21"/>
+          <w:szCs w:val="21"/>
+          <w:lang w:val="en-CA" w:eastAsia="en-CA"/>
+        </w:rPr>
+        <w:t>"Please enter a low number less than 100"</w:t>
+      </w:r>
+      <w:r>
+        <w:rPr>
+          <w:rFonts w:ascii="Consolas" w:eastAsia="Times New Roman" w:hAnsi="Consolas" w:cs="Times New Roman"/>
+          <w:color w:val="DCDCDC"/>
+          <w:sz w:val="21"/>
+          <w:szCs w:val="21"/>
+          <w:lang w:val="en-CA" w:eastAsia="en-CA"/>
+        </w:rPr>
+        <w:t>)</w:t>
+      </w:r>
+    </w:p>
+    <w:p>
+      <w:pPr>
+        <w:shd w:val="clear" w:color="auto" w:fill="1E1E1E"/>
+        <w:spacing w:after="0" w:line="285" w:lineRule="atLeast"/>
+        <w:rPr>
+          <w:rFonts w:ascii="Consolas" w:eastAsia="Times New Roman" w:hAnsi="Consolas" w:cs="Times New Roman"/>
+          <w:color w:val="D4D4D4"/>
+          <w:sz w:val="21"/>
+          <w:szCs w:val="21"/>
+          <w:lang w:val="en-CA" w:eastAsia="en-CA"/>
+        </w:rPr>
+      </w:pPr>
+      <w:proofErr w:type="spellStart"/>
+      <w:proofErr w:type="gramStart"/>
+      <w:r>
+        <w:rPr>
+          <w:rFonts w:ascii="Consolas" w:eastAsia="Times New Roman" w:hAnsi="Consolas" w:cs="Times New Roman"/>
+          <w:color w:val="569CD6"/>
+          <w:sz w:val="21"/>
+          <w:szCs w:val="21"/>
+          <w:lang w:val="en-CA" w:eastAsia="en-CA"/>
+        </w:rPr>
+        <w:t>elif</w:t>
+      </w:r>
+      <w:proofErr w:type="spellEnd"/>
+      <w:r>
+        <w:rPr>
+          <w:rFonts w:ascii="Consolas" w:eastAsia="Times New Roman" w:hAnsi="Consolas" w:cs="Times New Roman"/>
+          <w:color w:val="DCDCDC"/>
+          <w:sz w:val="21"/>
+          <w:szCs w:val="21"/>
+          <w:lang w:val="en-CA" w:eastAsia="en-CA"/>
+        </w:rPr>
+        <w:t>(</w:t>
+      </w:r>
+      <w:proofErr w:type="spellStart"/>
+      <w:proofErr w:type="gramEnd"/>
+      <w:r>
+        <w:rPr>
+          <w:rFonts w:ascii="Consolas" w:eastAsia="Times New Roman" w:hAnsi="Consolas" w:cs="Times New Roman"/>
+          <w:color w:val="D4D4D4"/>
+          <w:sz w:val="21"/>
+          <w:szCs w:val="21"/>
+          <w:lang w:val="en-CA" w:eastAsia="en-CA"/>
+        </w:rPr>
+        <w:t>higherNumber</w:t>
+      </w:r>
+      <w:proofErr w:type="spellEnd"/>
+      <w:r>
+        <w:rPr>
+          <w:rFonts w:ascii="Consolas" w:eastAsia="Times New Roman" w:hAnsi="Consolas" w:cs="Times New Roman"/>
+          <w:color w:val="D4D4D4"/>
+          <w:sz w:val="21"/>
+          <w:szCs w:val="21"/>
+          <w:lang w:val="en-CA" w:eastAsia="en-CA"/>
+        </w:rPr>
+        <w:t xml:space="preserve"> &gt; </w:t>
+      </w:r>
+      <w:r>
+        <w:rPr>
+          <w:rFonts w:ascii="Consolas" w:eastAsia="Times New Roman" w:hAnsi="Consolas" w:cs="Times New Roman"/>
+          <w:color w:val="B5CEA8"/>
+          <w:sz w:val="21"/>
+          <w:szCs w:val="21"/>
+          <w:lang w:val="en-CA" w:eastAsia="en-CA"/>
+        </w:rPr>
+        <w:t>100</w:t>
+      </w:r>
+      <w:r>
+        <w:rPr>
+          <w:rFonts w:ascii="Consolas" w:eastAsia="Times New Roman" w:hAnsi="Consolas" w:cs="Times New Roman"/>
+          <w:color w:val="DCDCDC"/>
+          <w:sz w:val="21"/>
+          <w:szCs w:val="21"/>
+          <w:lang w:val="en-CA" w:eastAsia="en-CA"/>
+        </w:rPr>
+        <w:t>):</w:t>
+      </w:r>
+    </w:p>
+    <w:p>
+      <w:pPr>
+        <w:shd w:val="clear" w:color="auto" w:fill="1E1E1E"/>
+        <w:spacing w:after="0" w:line="285" w:lineRule="atLeast"/>
+        <w:rPr>
+          <w:rFonts w:ascii="Consolas" w:eastAsia="Times New Roman" w:hAnsi="Consolas" w:cs="Times New Roman"/>
+          <w:color w:val="D4D4D4"/>
+          <w:sz w:val="21"/>
+          <w:szCs w:val="21"/>
+          <w:lang w:val="en-CA" w:eastAsia="en-CA"/>
+        </w:rPr>
+      </w:pPr>
+      <w:r>
+        <w:rPr>
+          <w:rFonts w:ascii="Consolas" w:eastAsia="Times New Roman" w:hAnsi="Consolas" w:cs="Times New Roman"/>
+          <w:color w:val="D4D4D4"/>
+          <w:sz w:val="21"/>
+          <w:szCs w:val="21"/>
+          <w:lang w:val="en-CA" w:eastAsia="en-CA"/>
+        </w:rPr>
+        <w:t xml:space="preserve">  </w:t>
+      </w:r>
+      <w:proofErr w:type="gramStart"/>
+      <w:r>
+        <w:rPr>
+          <w:rFonts w:ascii="Consolas" w:eastAsia="Times New Roman" w:hAnsi="Consolas" w:cs="Times New Roman"/>
+          <w:color w:val="569CD6"/>
+          <w:sz w:val="21"/>
+          <w:szCs w:val="21"/>
+          <w:lang w:val="en-CA" w:eastAsia="en-CA"/>
+        </w:rPr>
+        <w:t>print</w:t>
+      </w:r>
+      <w:r>
+        <w:rPr>
+          <w:rFonts w:ascii="Consolas" w:eastAsia="Times New Roman" w:hAnsi="Consolas" w:cs="Times New Roman"/>
+          <w:color w:val="DCDCDC"/>
+          <w:sz w:val="21"/>
+          <w:szCs w:val="21"/>
+          <w:lang w:val="en-CA" w:eastAsia="en-CA"/>
+        </w:rPr>
+        <w:t>(</w:t>
+      </w:r>
+      <w:proofErr w:type="gramEnd"/>
+      <w:r>
+        <w:rPr>
+          <w:rFonts w:ascii="Consolas" w:eastAsia="Times New Roman" w:hAnsi="Consolas" w:cs="Times New Roman"/>
+          <w:color w:val="CE9178"/>
+          <w:sz w:val="21"/>
+          <w:szCs w:val="21"/>
+          <w:lang w:val="en-CA" w:eastAsia="en-CA"/>
+        </w:rPr>
+        <w:t>"Please enter a high number less than 100"</w:t>
+      </w:r>
+      <w:r>
+        <w:rPr>
+          <w:rFonts w:ascii="Consolas" w:eastAsia="Times New Roman" w:hAnsi="Consolas" w:cs="Times New Roman"/>
+          <w:color w:val="DCDCDC"/>
+          <w:sz w:val="21"/>
+          <w:szCs w:val="21"/>
+          <w:lang w:val="en-CA" w:eastAsia="en-CA"/>
+        </w:rPr>
+        <w:t>)</w:t>
+      </w:r>
+    </w:p>
+    <w:p>
+      <w:pPr>
+        <w:shd w:val="clear" w:color="auto" w:fill="1E1E1E"/>
+        <w:spacing w:after="0" w:line="285" w:lineRule="atLeast"/>
+        <w:rPr>
+          <w:rFonts w:ascii="Consolas" w:eastAsia="Times New Roman" w:hAnsi="Consolas" w:cs="Times New Roman"/>
+          <w:color w:val="D4D4D4"/>
+          <w:sz w:val="21"/>
+          <w:szCs w:val="21"/>
+          <w:lang w:val="en-CA" w:eastAsia="en-CA"/>
+        </w:rPr>
+      </w:pPr>
+    </w:p>
+    <w:p>
+      <w:pPr>
+        <w:shd w:val="clear" w:color="auto" w:fill="1E1E1E"/>
+        <w:spacing w:after="0" w:line="285" w:lineRule="atLeast"/>
+        <w:rPr>
+          <w:rFonts w:ascii="Consolas" w:eastAsia="Times New Roman" w:hAnsi="Consolas" w:cs="Times New Roman"/>
+          <w:color w:val="D4D4D4"/>
+          <w:sz w:val="21"/>
+          <w:szCs w:val="21"/>
+          <w:lang w:val="en-CA" w:eastAsia="en-CA"/>
+        </w:rPr>
+      </w:pPr>
+      <w:r>
+        <w:rPr>
+          <w:rFonts w:ascii="Consolas" w:eastAsia="Times New Roman" w:hAnsi="Consolas" w:cs="Times New Roman"/>
+          <w:color w:val="569CD6"/>
+          <w:sz w:val="21"/>
+          <w:szCs w:val="21"/>
+          <w:lang w:val="en-CA" w:eastAsia="en-CA"/>
+        </w:rPr>
+        <w:t>while</w:t>
+      </w:r>
+      <w:r>
+        <w:rPr>
+          <w:rFonts w:ascii="Consolas" w:eastAsia="Times New Roman" w:hAnsi="Consolas" w:cs="Times New Roman"/>
+          <w:color w:val="D4D4D4"/>
+          <w:sz w:val="21"/>
+          <w:szCs w:val="21"/>
+          <w:lang w:val="en-CA" w:eastAsia="en-CA"/>
+        </w:rPr>
+        <w:t xml:space="preserve"> </w:t>
+      </w:r>
+      <w:r>
+        <w:rPr>
+          <w:rFonts w:ascii="Consolas" w:eastAsia="Times New Roman" w:hAnsi="Consolas" w:cs="Times New Roman"/>
+          <w:color w:val="DCDCDC"/>
+          <w:sz w:val="21"/>
+          <w:szCs w:val="21"/>
+          <w:lang w:val="en-CA" w:eastAsia="en-CA"/>
+        </w:rPr>
+        <w:t>(</w:t>
+      </w:r>
+      <w:proofErr w:type="spellStart"/>
+      <w:r>
+        <w:rPr>
+          <w:rFonts w:ascii="Consolas" w:eastAsia="Times New Roman" w:hAnsi="Consolas" w:cs="Times New Roman"/>
+          <w:color w:val="D4D4D4"/>
+          <w:sz w:val="21"/>
+          <w:szCs w:val="21"/>
+          <w:lang w:val="en-CA" w:eastAsia="en-CA"/>
+        </w:rPr>
+        <w:t>currentCount</w:t>
+      </w:r>
+      <w:proofErr w:type="spellEnd"/>
+      <w:r>
+        <w:rPr>
+          <w:rFonts w:ascii="Consolas" w:eastAsia="Times New Roman" w:hAnsi="Consolas" w:cs="Times New Roman"/>
+          <w:color w:val="D4D4D4"/>
+          <w:sz w:val="21"/>
+          <w:szCs w:val="21"/>
+          <w:lang w:val="en-CA" w:eastAsia="en-CA"/>
+        </w:rPr>
+        <w:t xml:space="preserve"> &lt;= </w:t>
+      </w:r>
+      <w:r>
+        <w:rPr>
+          <w:rFonts w:ascii="Consolas" w:eastAsia="Times New Roman" w:hAnsi="Consolas" w:cs="Times New Roman"/>
+          <w:color w:val="B5CEA8"/>
+          <w:sz w:val="21"/>
+          <w:szCs w:val="21"/>
+          <w:lang w:val="en-CA" w:eastAsia="en-CA"/>
+        </w:rPr>
+        <w:t>100</w:t>
+      </w:r>
+      <w:proofErr w:type="gramStart"/>
+      <w:r>
+        <w:rPr>
+          <w:rFonts w:ascii="Consolas" w:eastAsia="Times New Roman" w:hAnsi="Consolas" w:cs="Times New Roman"/>
+          <w:color w:val="DCDCDC"/>
+          <w:sz w:val="21"/>
+          <w:szCs w:val="21"/>
+          <w:lang w:val="en-CA" w:eastAsia="en-CA"/>
+        </w:rPr>
+        <w:t>)</w:t>
+      </w:r>
+      <w:r>
+        <w:rPr>
+          <w:rFonts w:ascii="Consolas" w:eastAsia="Times New Roman" w:hAnsi="Consolas" w:cs="Times New Roman"/>
+          <w:color w:val="D4D4D4"/>
+          <w:sz w:val="21"/>
+          <w:szCs w:val="21"/>
+          <w:lang w:val="en-CA" w:eastAsia="en-CA"/>
+        </w:rPr>
+        <w:t xml:space="preserve"> </w:t>
+      </w:r>
+      <w:r>
+        <w:rPr>
+          <w:rFonts w:ascii="Consolas" w:eastAsia="Times New Roman" w:hAnsi="Consolas" w:cs="Times New Roman"/>
+          <w:color w:val="DCDCDC"/>
+          <w:sz w:val="21"/>
+          <w:szCs w:val="21"/>
+          <w:lang w:val="en-CA" w:eastAsia="en-CA"/>
+        </w:rPr>
+        <w:t>:</w:t>
+      </w:r>
+      <w:proofErr w:type="gramEnd"/>
+    </w:p>
+    <w:p>
+      <w:pPr>
+        <w:shd w:val="clear" w:color="auto" w:fill="1E1E1E"/>
+        <w:spacing w:after="0" w:line="285" w:lineRule="atLeast"/>
+        <w:rPr>
+          <w:rFonts w:ascii="Consolas" w:eastAsia="Times New Roman" w:hAnsi="Consolas" w:cs="Times New Roman"/>
+          <w:color w:val="D4D4D4"/>
+          <w:sz w:val="21"/>
+          <w:szCs w:val="21"/>
+          <w:lang w:val="en-CA" w:eastAsia="en-CA"/>
+        </w:rPr>
+      </w:pPr>
+      <w:r>
+        <w:rPr>
+          <w:rFonts w:ascii="Consolas" w:eastAsia="Times New Roman" w:hAnsi="Consolas" w:cs="Times New Roman"/>
+          <w:color w:val="D4D4D4"/>
+          <w:sz w:val="21"/>
+          <w:szCs w:val="21"/>
+          <w:lang w:val="en-CA" w:eastAsia="en-CA"/>
+        </w:rPr>
+        <w:t xml:space="preserve">    </w:t>
+      </w:r>
+      <w:proofErr w:type="gramStart"/>
+      <w:r>
+        <w:rPr>
+          <w:rFonts w:ascii="Consolas" w:eastAsia="Times New Roman" w:hAnsi="Consolas" w:cs="Times New Roman"/>
+          <w:color w:val="569CD6"/>
+          <w:sz w:val="21"/>
+          <w:szCs w:val="21"/>
+          <w:lang w:val="en-CA" w:eastAsia="en-CA"/>
+        </w:rPr>
+        <w:t>print</w:t>
+      </w:r>
+      <w:r>
+        <w:rPr>
+          <w:rFonts w:ascii="Consolas" w:eastAsia="Times New Roman" w:hAnsi="Consolas" w:cs="Times New Roman"/>
+          <w:color w:val="DCDCDC"/>
+          <w:sz w:val="21"/>
+          <w:szCs w:val="21"/>
+          <w:lang w:val="en-CA" w:eastAsia="en-CA"/>
+        </w:rPr>
+        <w:t>(</w:t>
+      </w:r>
+      <w:proofErr w:type="gramEnd"/>
+      <w:r>
+        <w:rPr>
+          <w:rFonts w:ascii="Consolas" w:eastAsia="Times New Roman" w:hAnsi="Consolas" w:cs="Times New Roman"/>
+          <w:color w:val="CE9178"/>
+          <w:sz w:val="21"/>
+          <w:szCs w:val="21"/>
+          <w:lang w:val="en-CA" w:eastAsia="en-CA"/>
+        </w:rPr>
+        <w:t>"Count = %d"</w:t>
+      </w:r>
+      <w:r>
+        <w:rPr>
+          <w:rFonts w:ascii="Consolas" w:eastAsia="Times New Roman" w:hAnsi="Consolas" w:cs="Times New Roman"/>
+          <w:color w:val="D4D4D4"/>
+          <w:sz w:val="21"/>
+          <w:szCs w:val="21"/>
+          <w:lang w:val="en-CA" w:eastAsia="en-CA"/>
+        </w:rPr>
+        <w:t xml:space="preserve"> % </w:t>
+      </w:r>
+      <w:proofErr w:type="spellStart"/>
+      <w:r>
+        <w:rPr>
+          <w:rFonts w:ascii="Consolas" w:eastAsia="Times New Roman" w:hAnsi="Consolas" w:cs="Times New Roman"/>
+          <w:color w:val="D4D4D4"/>
+          <w:sz w:val="21"/>
+          <w:szCs w:val="21"/>
+          <w:lang w:val="en-CA" w:eastAsia="en-CA"/>
+        </w:rPr>
+        <w:t>currentCount</w:t>
+      </w:r>
+      <w:proofErr w:type="spellEnd"/>
+      <w:r>
+        <w:rPr>
+          <w:rFonts w:ascii="Consolas" w:eastAsia="Times New Roman" w:hAnsi="Consolas" w:cs="Times New Roman"/>
+          <w:color w:val="DCDCDC"/>
+          <w:sz w:val="21"/>
+          <w:szCs w:val="21"/>
+          <w:lang w:val="en-CA" w:eastAsia="en-CA"/>
+        </w:rPr>
+        <w:t>)</w:t>
+      </w:r>
+    </w:p>
+    <w:p>
+      <w:pPr>
+        <w:shd w:val="clear" w:color="auto" w:fill="1E1E1E"/>
+        <w:spacing w:after="0" w:line="285" w:lineRule="atLeast"/>
+        <w:rPr>
+          <w:rFonts w:ascii="Consolas" w:eastAsia="Times New Roman" w:hAnsi="Consolas" w:cs="Times New Roman"/>
+          <w:color w:val="D4D4D4"/>
+          <w:sz w:val="21"/>
+          <w:szCs w:val="21"/>
+          <w:lang w:val="en-CA" w:eastAsia="en-CA"/>
+        </w:rPr>
+      </w:pPr>
+      <w:r>
+        <w:rPr>
+          <w:rFonts w:ascii="Consolas" w:eastAsia="Times New Roman" w:hAnsi="Consolas" w:cs="Times New Roman"/>
+          <w:color w:val="D4D4D4"/>
+          <w:sz w:val="21"/>
+          <w:szCs w:val="21"/>
+          <w:lang w:val="en-CA" w:eastAsia="en-CA"/>
+        </w:rPr>
+        <w:t xml:space="preserve">    </w:t>
+      </w:r>
+      <w:proofErr w:type="gramStart"/>
+      <w:r>
+        <w:rPr>
+          <w:rFonts w:ascii="Consolas" w:eastAsia="Times New Roman" w:hAnsi="Consolas" w:cs="Times New Roman"/>
+          <w:color w:val="569CD6"/>
+          <w:sz w:val="21"/>
+          <w:szCs w:val="21"/>
+          <w:lang w:val="en-CA" w:eastAsia="en-CA"/>
+        </w:rPr>
+        <w:t>if</w:t>
+      </w:r>
+      <w:r>
+        <w:rPr>
+          <w:rFonts w:ascii="Consolas" w:eastAsia="Times New Roman" w:hAnsi="Consolas" w:cs="Times New Roman"/>
+          <w:color w:val="DCDCDC"/>
+          <w:sz w:val="21"/>
+          <w:szCs w:val="21"/>
+          <w:lang w:val="en-CA" w:eastAsia="en-CA"/>
+        </w:rPr>
+        <w:t>(</w:t>
+      </w:r>
+      <w:proofErr w:type="spellStart"/>
+      <w:proofErr w:type="gramEnd"/>
+      <w:r>
+        <w:rPr>
+          <w:rFonts w:ascii="Consolas" w:eastAsia="Times New Roman" w:hAnsi="Consolas" w:cs="Times New Roman"/>
+          <w:color w:val="D4D4D4"/>
+          <w:sz w:val="21"/>
+          <w:szCs w:val="21"/>
+          <w:lang w:val="en-CA" w:eastAsia="en-CA"/>
+        </w:rPr>
+        <w:t>currentCount</w:t>
+      </w:r>
+      <w:proofErr w:type="spellEnd"/>
+      <w:r>
+        <w:rPr>
+          <w:rFonts w:ascii="Consolas" w:eastAsia="Times New Roman" w:hAnsi="Consolas" w:cs="Times New Roman"/>
+          <w:color w:val="D4D4D4"/>
+          <w:sz w:val="21"/>
+          <w:szCs w:val="21"/>
+          <w:lang w:val="en-CA" w:eastAsia="en-CA"/>
+        </w:rPr>
+        <w:t xml:space="preserve"> &gt;= </w:t>
+      </w:r>
+      <w:proofErr w:type="spellStart"/>
+      <w:r>
+        <w:rPr>
+          <w:rFonts w:ascii="Consolas" w:eastAsia="Times New Roman" w:hAnsi="Consolas" w:cs="Times New Roman"/>
+          <w:color w:val="D4D4D4"/>
+          <w:sz w:val="21"/>
+          <w:szCs w:val="21"/>
+          <w:lang w:val="en-CA" w:eastAsia="en-CA"/>
+        </w:rPr>
+        <w:t>lowerNumber</w:t>
+      </w:r>
+      <w:proofErr w:type="spellEnd"/>
+      <w:r>
+        <w:rPr>
+          <w:rFonts w:ascii="Consolas" w:eastAsia="Times New Roman" w:hAnsi="Consolas" w:cs="Times New Roman"/>
+          <w:color w:val="D4D4D4"/>
+          <w:sz w:val="21"/>
+          <w:szCs w:val="21"/>
+          <w:lang w:val="en-CA" w:eastAsia="en-CA"/>
+        </w:rPr>
+        <w:t xml:space="preserve"> </w:t>
+      </w:r>
+      <w:r>
+        <w:rPr>
+          <w:rFonts w:ascii="Consolas" w:eastAsia="Times New Roman" w:hAnsi="Consolas" w:cs="Times New Roman"/>
+          <w:color w:val="569CD6"/>
+          <w:sz w:val="21"/>
+          <w:szCs w:val="21"/>
+          <w:lang w:val="en-CA" w:eastAsia="en-CA"/>
+        </w:rPr>
+        <w:t>and</w:t>
+      </w:r>
+      <w:r>
+        <w:rPr>
+          <w:rFonts w:ascii="Consolas" w:eastAsia="Times New Roman" w:hAnsi="Consolas" w:cs="Times New Roman"/>
+          <w:color w:val="D4D4D4"/>
+          <w:sz w:val="21"/>
+          <w:szCs w:val="21"/>
+          <w:lang w:val="en-CA" w:eastAsia="en-CA"/>
+        </w:rPr>
+        <w:t xml:space="preserve"> </w:t>
+      </w:r>
+      <w:proofErr w:type="spellStart"/>
+      <w:r>
+        <w:rPr>
+          <w:rFonts w:ascii="Consolas" w:eastAsia="Times New Roman" w:hAnsi="Consolas" w:cs="Times New Roman"/>
+          <w:color w:val="D4D4D4"/>
+          <w:sz w:val="21"/>
+          <w:szCs w:val="21"/>
+          <w:lang w:val="en-CA" w:eastAsia="en-CA"/>
+        </w:rPr>
+        <w:t>currentCount</w:t>
+      </w:r>
+      <w:proofErr w:type="spellEnd"/>
+      <w:r>
+        <w:rPr>
+          <w:rFonts w:ascii="Consolas" w:eastAsia="Times New Roman" w:hAnsi="Consolas" w:cs="Times New Roman"/>
+          <w:color w:val="D4D4D4"/>
+          <w:sz w:val="21"/>
+          <w:szCs w:val="21"/>
+          <w:lang w:val="en-CA" w:eastAsia="en-CA"/>
+        </w:rPr>
+        <w:t xml:space="preserve"> &lt;= </w:t>
+      </w:r>
+      <w:proofErr w:type="spellStart"/>
+      <w:r>
+        <w:rPr>
+          <w:rFonts w:ascii="Consolas" w:eastAsia="Times New Roman" w:hAnsi="Consolas" w:cs="Times New Roman"/>
+          <w:color w:val="D4D4D4"/>
+          <w:sz w:val="21"/>
+          <w:szCs w:val="21"/>
+          <w:lang w:val="en-CA" w:eastAsia="en-CA"/>
+        </w:rPr>
+        <w:t>higherNumber</w:t>
+      </w:r>
+      <w:proofErr w:type="spellEnd"/>
+      <w:r>
+        <w:rPr>
+          <w:rFonts w:ascii="Consolas" w:eastAsia="Times New Roman" w:hAnsi="Consolas" w:cs="Times New Roman"/>
+          <w:color w:val="DCDCDC"/>
+          <w:sz w:val="21"/>
+          <w:szCs w:val="21"/>
+          <w:lang w:val="en-CA" w:eastAsia="en-CA"/>
+        </w:rPr>
+        <w:t>):</w:t>
+      </w:r>
+    </w:p>
+    <w:p>
+      <w:pPr>
+        <w:shd w:val="clear" w:color="auto" w:fill="1E1E1E"/>
+        <w:spacing w:after="0" w:line="285" w:lineRule="atLeast"/>
+        <w:rPr>
+          <w:rFonts w:ascii="Consolas" w:eastAsia="Times New Roman" w:hAnsi="Consolas" w:cs="Times New Roman"/>
+          <w:color w:val="D4D4D4"/>
+          <w:sz w:val="21"/>
+          <w:szCs w:val="21"/>
+          <w:lang w:val="en-CA" w:eastAsia="en-CA"/>
+        </w:rPr>
+      </w:pPr>
+      <w:r>
+        <w:rPr>
+          <w:rFonts w:ascii="Consolas" w:eastAsia="Times New Roman" w:hAnsi="Consolas" w:cs="Times New Roman"/>
+          <w:color w:val="D4D4D4"/>
+          <w:sz w:val="21"/>
+          <w:szCs w:val="21"/>
+          <w:lang w:val="en-CA" w:eastAsia="en-CA"/>
+        </w:rPr>
+        <w:t xml:space="preserve">      </w:t>
+      </w:r>
+      <w:proofErr w:type="spellStart"/>
+      <w:r>
+        <w:rPr>
+          <w:rFonts w:ascii="Consolas" w:eastAsia="Times New Roman" w:hAnsi="Consolas" w:cs="Times New Roman"/>
+          <w:color w:val="D4D4D4"/>
+          <w:sz w:val="21"/>
+          <w:szCs w:val="21"/>
+          <w:lang w:val="en-CA" w:eastAsia="en-CA"/>
+        </w:rPr>
+        <w:t>isValid</w:t>
+      </w:r>
+      <w:proofErr w:type="spellEnd"/>
+      <w:r>
+        <w:rPr>
+          <w:rFonts w:ascii="Consolas" w:eastAsia="Times New Roman" w:hAnsi="Consolas" w:cs="Times New Roman"/>
+          <w:color w:val="D4D4D4"/>
+          <w:sz w:val="21"/>
+          <w:szCs w:val="21"/>
+          <w:lang w:val="en-CA" w:eastAsia="en-CA"/>
+        </w:rPr>
+        <w:t xml:space="preserve"> = </w:t>
+      </w:r>
+      <w:r>
+        <w:rPr>
+          <w:rFonts w:ascii="Consolas" w:eastAsia="Times New Roman" w:hAnsi="Consolas" w:cs="Times New Roman"/>
+          <w:color w:val="569CD6"/>
+          <w:sz w:val="21"/>
+          <w:szCs w:val="21"/>
+          <w:lang w:val="en-CA" w:eastAsia="en-CA"/>
+        </w:rPr>
+        <w:t>True</w:t>
+      </w:r>
+    </w:p>
+    <w:p>
+      <w:pPr>
+        <w:shd w:val="clear" w:color="auto" w:fill="1E1E1E"/>
+        <w:spacing w:after="0" w:line="285" w:lineRule="atLeast"/>
+        <w:rPr>
+          <w:rFonts w:ascii="Consolas" w:eastAsia="Times New Roman" w:hAnsi="Consolas" w:cs="Times New Roman"/>
+          <w:color w:val="D4D4D4"/>
+          <w:sz w:val="21"/>
+          <w:szCs w:val="21"/>
+          <w:lang w:val="en-CA" w:eastAsia="en-CA"/>
+        </w:rPr>
+      </w:pPr>
+      <w:r>
+        <w:rPr>
+          <w:rFonts w:ascii="Consolas" w:eastAsia="Times New Roman" w:hAnsi="Consolas" w:cs="Times New Roman"/>
+          <w:color w:val="D4D4D4"/>
+          <w:sz w:val="21"/>
+          <w:szCs w:val="21"/>
+          <w:lang w:val="en-CA" w:eastAsia="en-CA"/>
+        </w:rPr>
+        <w:t xml:space="preserve">      </w:t>
+      </w:r>
+      <w:proofErr w:type="gramStart"/>
+      <w:r>
+        <w:rPr>
+          <w:rFonts w:ascii="Consolas" w:eastAsia="Times New Roman" w:hAnsi="Consolas" w:cs="Times New Roman"/>
+          <w:color w:val="569CD6"/>
+          <w:sz w:val="21"/>
+          <w:szCs w:val="21"/>
+          <w:lang w:val="en-CA" w:eastAsia="en-CA"/>
+        </w:rPr>
+        <w:t>print</w:t>
+      </w:r>
+      <w:r>
+        <w:rPr>
+          <w:rFonts w:ascii="Consolas" w:eastAsia="Times New Roman" w:hAnsi="Consolas" w:cs="Times New Roman"/>
+          <w:color w:val="DCDCDC"/>
+          <w:sz w:val="21"/>
+          <w:szCs w:val="21"/>
+          <w:lang w:val="en-CA" w:eastAsia="en-CA"/>
+        </w:rPr>
+        <w:t>(</w:t>
+      </w:r>
+      <w:proofErr w:type="gramEnd"/>
+      <w:r>
+        <w:rPr>
+          <w:rFonts w:ascii="Consolas" w:eastAsia="Times New Roman" w:hAnsi="Consolas" w:cs="Times New Roman"/>
+          <w:color w:val="CE9178"/>
+          <w:sz w:val="21"/>
+          <w:szCs w:val="21"/>
+          <w:lang w:val="en-CA" w:eastAsia="en-CA"/>
+        </w:rPr>
+        <w:t>"Number is in range"</w:t>
+      </w:r>
+      <w:r>
+        <w:rPr>
+          <w:rFonts w:ascii="Consolas" w:eastAsia="Times New Roman" w:hAnsi="Consolas" w:cs="Times New Roman"/>
+          <w:color w:val="DCDCDC"/>
+          <w:sz w:val="21"/>
+          <w:szCs w:val="21"/>
+          <w:lang w:val="en-CA" w:eastAsia="en-CA"/>
+        </w:rPr>
+        <w:t>)</w:t>
+      </w:r>
+    </w:p>
+    <w:p>
+      <w:pPr>
+        <w:shd w:val="clear" w:color="auto" w:fill="1E1E1E"/>
+        <w:spacing w:after="0" w:line="285" w:lineRule="atLeast"/>
+        <w:rPr>
+          <w:rFonts w:ascii="Consolas" w:eastAsia="Times New Roman" w:hAnsi="Consolas" w:cs="Times New Roman"/>
+          <w:color w:val="D4D4D4"/>
+          <w:sz w:val="21"/>
+          <w:szCs w:val="21"/>
+          <w:lang w:val="en-CA" w:eastAsia="en-CA"/>
+        </w:rPr>
+      </w:pPr>
+      <w:r>
+        <w:rPr>
+          <w:rFonts w:ascii="Consolas" w:eastAsia="Times New Roman" w:hAnsi="Consolas" w:cs="Times New Roman"/>
+          <w:color w:val="D4D4D4"/>
+          <w:sz w:val="21"/>
+          <w:szCs w:val="21"/>
+          <w:lang w:val="en-CA" w:eastAsia="en-CA"/>
+        </w:rPr>
+        <w:t xml:space="preserve">    </w:t>
+      </w:r>
+      <w:r>
+        <w:rPr>
+          <w:rFonts w:ascii="Consolas" w:eastAsia="Times New Roman" w:hAnsi="Consolas" w:cs="Times New Roman"/>
+          <w:color w:val="569CD6"/>
+          <w:sz w:val="21"/>
+          <w:szCs w:val="21"/>
+          <w:lang w:val="en-CA" w:eastAsia="en-CA"/>
+        </w:rPr>
+        <w:t>else</w:t>
+      </w:r>
+      <w:r>
+        <w:rPr>
+          <w:rFonts w:ascii="Consolas" w:eastAsia="Times New Roman" w:hAnsi="Consolas" w:cs="Times New Roman"/>
+          <w:color w:val="DCDCDC"/>
+          <w:sz w:val="21"/>
+          <w:szCs w:val="21"/>
+          <w:lang w:val="en-CA" w:eastAsia="en-CA"/>
+        </w:rPr>
+        <w:t>:</w:t>
+      </w:r>
+    </w:p>
+    <w:p>
+      <w:pPr>
+        <w:shd w:val="clear" w:color="auto" w:fill="1E1E1E"/>
+        <w:spacing w:after="0" w:line="285" w:lineRule="atLeast"/>
+        <w:rPr>
+          <w:rFonts w:ascii="Consolas" w:eastAsia="Times New Roman" w:hAnsi="Consolas" w:cs="Times New Roman"/>
+          <w:color w:val="D4D4D4"/>
+          <w:sz w:val="21"/>
+          <w:szCs w:val="21"/>
+          <w:lang w:val="en-CA" w:eastAsia="en-CA"/>
+        </w:rPr>
+      </w:pPr>
+      <w:r>
+        <w:rPr>
+          <w:rFonts w:ascii="Consolas" w:eastAsia="Times New Roman" w:hAnsi="Consolas" w:cs="Times New Roman"/>
+          <w:color w:val="D4D4D4"/>
+          <w:sz w:val="21"/>
+          <w:szCs w:val="21"/>
+          <w:lang w:val="en-CA" w:eastAsia="en-CA"/>
+        </w:rPr>
+        <w:t xml:space="preserve">     </w:t>
+      </w:r>
+      <w:proofErr w:type="spellStart"/>
+      <w:r>
+        <w:rPr>
+          <w:rFonts w:ascii="Consolas" w:eastAsia="Times New Roman" w:hAnsi="Consolas" w:cs="Times New Roman"/>
+          <w:color w:val="D4D4D4"/>
+          <w:sz w:val="21"/>
+          <w:szCs w:val="21"/>
+          <w:lang w:val="en-CA" w:eastAsia="en-CA"/>
+        </w:rPr>
+        <w:t>isValid</w:t>
+      </w:r>
+      <w:proofErr w:type="spellEnd"/>
+      <w:r>
+        <w:rPr>
+          <w:rFonts w:ascii="Consolas" w:eastAsia="Times New Roman" w:hAnsi="Consolas" w:cs="Times New Roman"/>
+          <w:color w:val="D4D4D4"/>
+          <w:sz w:val="21"/>
+          <w:szCs w:val="21"/>
+          <w:lang w:val="en-CA" w:eastAsia="en-CA"/>
+        </w:rPr>
+        <w:t xml:space="preserve"> = </w:t>
+      </w:r>
+      <w:r>
+        <w:rPr>
+          <w:rFonts w:ascii="Consolas" w:eastAsia="Times New Roman" w:hAnsi="Consolas" w:cs="Times New Roman"/>
+          <w:color w:val="569CD6"/>
+          <w:sz w:val="21"/>
+          <w:szCs w:val="21"/>
+          <w:lang w:val="en-CA" w:eastAsia="en-CA"/>
+        </w:rPr>
+        <w:t>False</w:t>
+      </w:r>
+    </w:p>
+    <w:p>
+      <w:pPr>
+        <w:shd w:val="clear" w:color="auto" w:fill="1E1E1E"/>
+        <w:spacing w:after="0" w:line="285" w:lineRule="atLeast"/>
+        <w:rPr>
+          <w:rFonts w:ascii="Consolas" w:eastAsia="Times New Roman" w:hAnsi="Consolas" w:cs="Times New Roman"/>
+          <w:color w:val="D4D4D4"/>
+          <w:sz w:val="21"/>
+          <w:szCs w:val="21"/>
+          <w:lang w:val="en-CA" w:eastAsia="en-CA"/>
+        </w:rPr>
+      </w:pPr>
+      <w:r>
+        <w:rPr>
+          <w:rFonts w:ascii="Consolas" w:eastAsia="Times New Roman" w:hAnsi="Consolas" w:cs="Times New Roman"/>
+          <w:color w:val="D4D4D4"/>
+          <w:sz w:val="21"/>
+          <w:szCs w:val="21"/>
+          <w:lang w:val="en-CA" w:eastAsia="en-CA"/>
+        </w:rPr>
+        <w:t xml:space="preserve">    </w:t>
+      </w:r>
+      <w:proofErr w:type="spellStart"/>
+      <w:r>
+        <w:rPr>
+          <w:rFonts w:ascii="Consolas" w:eastAsia="Times New Roman" w:hAnsi="Consolas" w:cs="Times New Roman"/>
+          <w:color w:val="D4D4D4"/>
+          <w:sz w:val="21"/>
+          <w:szCs w:val="21"/>
+          <w:lang w:val="en-CA" w:eastAsia="en-CA"/>
+        </w:rPr>
+        <w:t>currentCount</w:t>
+      </w:r>
+      <w:proofErr w:type="spellEnd"/>
+      <w:r>
+        <w:rPr>
+          <w:rFonts w:ascii="Consolas" w:eastAsia="Times New Roman" w:hAnsi="Consolas" w:cs="Times New Roman"/>
+          <w:color w:val="D4D4D4"/>
+          <w:sz w:val="21"/>
+          <w:szCs w:val="21"/>
+          <w:lang w:val="en-CA" w:eastAsia="en-CA"/>
+        </w:rPr>
+        <w:t xml:space="preserve"> = </w:t>
+      </w:r>
+      <w:proofErr w:type="spellStart"/>
+      <w:r>
+        <w:rPr>
+          <w:rFonts w:ascii="Consolas" w:eastAsia="Times New Roman" w:hAnsi="Consolas" w:cs="Times New Roman"/>
+          <w:color w:val="D4D4D4"/>
+          <w:sz w:val="21"/>
+          <w:szCs w:val="21"/>
+          <w:lang w:val="en-CA" w:eastAsia="en-CA"/>
+        </w:rPr>
+        <w:t>currentCount</w:t>
+      </w:r>
+      <w:proofErr w:type="spellEnd"/>
+      <w:r>
+        <w:rPr>
+          <w:rFonts w:ascii="Consolas" w:eastAsia="Times New Roman" w:hAnsi="Consolas" w:cs="Times New Roman"/>
+          <w:color w:val="D4D4D4"/>
+          <w:sz w:val="21"/>
+          <w:szCs w:val="21"/>
+          <w:lang w:val="en-CA" w:eastAsia="en-CA"/>
+        </w:rPr>
+        <w:t xml:space="preserve"> + </w:t>
+      </w:r>
+      <w:r>
+        <w:rPr>
+          <w:rFonts w:ascii="Consolas" w:eastAsia="Times New Roman" w:hAnsi="Consolas" w:cs="Times New Roman"/>
+          <w:color w:val="B5CEA8"/>
+          <w:sz w:val="21"/>
+          <w:szCs w:val="21"/>
+          <w:lang w:val="en-CA" w:eastAsia="en-CA"/>
+        </w:rPr>
+        <w:t>1</w:t>
+      </w:r>
+    </w:p>
+    <w:p>
+      <w:pPr>
+        <w:pStyle w:val="NoSpacing"/>
+      </w:pPr>
+      <w:bookmarkStart w:id="0" w:name="_GoBack"/>
+      <w:bookmarkEnd w:id="0"/>
     </w:p>
     <w:p>
       <w:pPr>
@@ -2388,7 +3799,7 @@
 </file>
 
 <file path=word/endnotes.xml><?xml version="1.0" encoding="utf-8"?>
-<w:endnotes xmlns:wpc="http://schemas.microsoft.com/office/word/2010/wordprocessingCanvas" xmlns:cx="http://schemas.microsoft.com/office/drawing/2014/chartex" xmlns:mc="http://schemas.openxmlformats.org/markup-compatibility/2006" xmlns:o="urn:schemas-microsoft-com:office:office" xmlns:r="http://schemas.openxmlformats.org/officeDocument/2006/relationships" xmlns:m="http://schemas.openxmlformats.org/officeDocument/2006/math" xmlns:v="urn:schemas-microsoft-com:vml" xmlns:wp14="http://schemas.microsoft.com/office/word/2010/wordprocessingDrawing" xmlns:wp="http://schemas.openxmlformats.org/drawingml/2006/wordprocessingDrawing" xmlns:w10="urn:schemas-microsoft-com:office:word" xmlns:w="http://schemas.openxmlformats.org/wordprocessingml/2006/main" xmlns:w14="http://schemas.microsoft.com/office/word/2010/wordml" xmlns:w15="http://schemas.microsoft.com/office/word/2012/wordml" xmlns:w16se="http://schemas.microsoft.com/office/word/2015/wordml/symex" xmlns:wpg="http://schemas.microsoft.com/office/word/2010/wordprocessingGroup" xmlns:wpi="http://schemas.microsoft.com/office/word/2010/wordprocessingInk" xmlns:wne="http://schemas.microsoft.com/office/word/2006/wordml" xmlns:wps="http://schemas.microsoft.com/office/word/2010/wordprocessingShape" mc:Ignorable="w14 w15 w16se wp14">
+<w:endnotes xmlns:wpc="http://schemas.microsoft.com/office/word/2010/wordprocessingCanvas" xmlns:cx="http://schemas.microsoft.com/office/drawing/2014/chartex" xmlns:cx1="http://schemas.microsoft.com/office/drawing/2015/9/8/chartex" xmlns:cx2="http://schemas.microsoft.com/office/drawing/2015/10/21/chartex" xmlns:cx3="http://schemas.microsoft.com/office/drawing/2016/5/9/chartex" xmlns:cx4="http://schemas.microsoft.com/office/drawing/2016/5/10/chartex" xmlns:cx5="http://schemas.microsoft.com/office/drawing/2016/5/11/chartex" xmlns:cx6="http://schemas.microsoft.com/office/drawing/2016/5/12/chartex" xmlns:cx7="http://schemas.microsoft.com/office/drawing/2016/5/13/chartex" xmlns:cx8="http://schemas.microsoft.com/office/drawing/2016/5/14/chartex" xmlns:mc="http://schemas.openxmlformats.org/markup-compatibility/2006" xmlns:aink="http://schemas.microsoft.com/office/drawing/2016/ink" xmlns:am3d="http://schemas.microsoft.com/office/drawing/2017/model3d" xmlns:o="urn:schemas-microsoft-com:office:office" xmlns:r="http://schemas.openxmlformats.org/officeDocument/2006/relationships" xmlns:m="http://schemas.openxmlformats.org/officeDocument/2006/math" xmlns:v="urn:schemas-microsoft-com:vml" xmlns:wp14="http://schemas.microsoft.com/office/word/2010/wordprocessingDrawing" xmlns:wp="http://schemas.openxmlformats.org/drawingml/2006/wordprocessingDrawing" xmlns:w10="urn:schemas-microsoft-com:office:word" xmlns:w="http://schemas.openxmlformats.org/wordprocessingml/2006/main" xmlns:w14="http://schemas.microsoft.com/office/word/2010/wordml" xmlns:w15="http://schemas.microsoft.com/office/word/2012/wordml" xmlns:w16cid="http://schemas.microsoft.com/office/word/2016/wordml/cid" xmlns:w16se="http://schemas.microsoft.com/office/word/2015/wordml/symex" xmlns:wpg="http://schemas.microsoft.com/office/word/2010/wordprocessingGroup" xmlns:wpi="http://schemas.microsoft.com/office/word/2010/wordprocessingInk" xmlns:wne="http://schemas.microsoft.com/office/word/2006/wordml" xmlns:wps="http://schemas.microsoft.com/office/word/2010/wordprocessingShape" mc:Ignorable="w14 w15 w16se w16cid wp14">
   <w:endnote w:type="separator" w:id="-1">
     <w:p>
       <w:pPr>
@@ -2413,7 +3824,7 @@
 </file>
 
 <file path=word/footnotes.xml><?xml version="1.0" encoding="utf-8"?>
-<w:footnotes xmlns:wpc="http://schemas.microsoft.com/office/word/2010/wordprocessingCanvas" xmlns:cx="http://schemas.microsoft.com/office/drawing/2014/chartex" xmlns:mc="http://schemas.openxmlformats.org/markup-compatibility/2006" xmlns:o="urn:schemas-microsoft-com:office:office" xmlns:r="http://schemas.openxmlformats.org/officeDocument/2006/relationships" xmlns:m="http://schemas.openxmlformats.org/officeDocument/2006/math" xmlns:v="urn:schemas-microsoft-com:vml" xmlns:wp14="http://schemas.microsoft.com/office/word/2010/wordprocessingDrawing" xmlns:wp="http://schemas.openxmlformats.org/drawingml/2006/wordprocessingDrawing" xmlns:w10="urn:schemas-microsoft-com:office:word" xmlns:w="http://schemas.openxmlformats.org/wordprocessingml/2006/main" xmlns:w14="http://schemas.microsoft.com/office/word/2010/wordml" xmlns:w15="http://schemas.microsoft.com/office/word/2012/wordml" xmlns:w16se="http://schemas.microsoft.com/office/word/2015/wordml/symex" xmlns:wpg="http://schemas.microsoft.com/office/word/2010/wordprocessingGroup" xmlns:wpi="http://schemas.microsoft.com/office/word/2010/wordprocessingInk" xmlns:wne="http://schemas.microsoft.com/office/word/2006/wordml" xmlns:wps="http://schemas.microsoft.com/office/word/2010/wordprocessingShape" mc:Ignorable="w14 w15 w16se wp14">
+<w:footnotes xmlns:wpc="http://schemas.microsoft.com/office/word/2010/wordprocessingCanvas" xmlns:cx="http://schemas.microsoft.com/office/drawing/2014/chartex" xmlns:cx1="http://schemas.microsoft.com/office/drawing/2015/9/8/chartex" xmlns:cx2="http://schemas.microsoft.com/office/drawing/2015/10/21/chartex" xmlns:cx3="http://schemas.microsoft.com/office/drawing/2016/5/9/chartex" xmlns:cx4="http://schemas.microsoft.com/office/drawing/2016/5/10/chartex" xmlns:cx5="http://schemas.microsoft.com/office/drawing/2016/5/11/chartex" xmlns:cx6="http://schemas.microsoft.com/office/drawing/2016/5/12/chartex" xmlns:cx7="http://schemas.microsoft.com/office/drawing/2016/5/13/chartex" xmlns:cx8="http://schemas.microsoft.com/office/drawing/2016/5/14/chartex" xmlns:mc="http://schemas.openxmlformats.org/markup-compatibility/2006" xmlns:aink="http://schemas.microsoft.com/office/drawing/2016/ink" xmlns:am3d="http://schemas.microsoft.com/office/drawing/2017/model3d" xmlns:o="urn:schemas-microsoft-com:office:office" xmlns:r="http://schemas.openxmlformats.org/officeDocument/2006/relationships" xmlns:m="http://schemas.openxmlformats.org/officeDocument/2006/math" xmlns:v="urn:schemas-microsoft-com:vml" xmlns:wp14="http://schemas.microsoft.com/office/word/2010/wordprocessingDrawing" xmlns:wp="http://schemas.openxmlformats.org/drawingml/2006/wordprocessingDrawing" xmlns:w10="urn:schemas-microsoft-com:office:word" xmlns:w="http://schemas.openxmlformats.org/wordprocessingml/2006/main" xmlns:w14="http://schemas.microsoft.com/office/word/2010/wordml" xmlns:w15="http://schemas.microsoft.com/office/word/2012/wordml" xmlns:w16cid="http://schemas.microsoft.com/office/word/2016/wordml/cid" xmlns:w16se="http://schemas.microsoft.com/office/word/2015/wordml/symex" xmlns:wpg="http://schemas.microsoft.com/office/word/2010/wordprocessingGroup" xmlns:wpi="http://schemas.microsoft.com/office/word/2010/wordprocessingInk" xmlns:wne="http://schemas.microsoft.com/office/word/2006/wordml" xmlns:wps="http://schemas.microsoft.com/office/word/2010/wordprocessingShape" mc:Ignorable="w14 w15 w16se w16cid wp14">
   <w:footnote w:type="separator" w:id="-1">
     <w:p>
       <w:pPr>
@@ -2438,7 +3849,7 @@
 </file>
 
 <file path=word/header1.xml><?xml version="1.0" encoding="utf-8"?>
-<w:hdr xmlns:wpc="http://schemas.microsoft.com/office/word/2010/wordprocessingCanvas" xmlns:cx="http://schemas.microsoft.com/office/drawing/2014/chartex" xmlns:mc="http://schemas.openxmlformats.org/markup-compatibility/2006" xmlns:o="urn:schemas-microsoft-com:office:office" xmlns:r="http://schemas.openxmlformats.org/officeDocument/2006/relationships" xmlns:m="http://schemas.openxmlformats.org/officeDocument/2006/math" xmlns:v="urn:schemas-microsoft-com:vml" xmlns:wp14="http://schemas.microsoft.com/office/word/2010/wordprocessingDrawing" xmlns:wp="http://schemas.openxmlformats.org/drawingml/2006/wordprocessingDrawing" xmlns:w10="urn:schemas-microsoft-com:office:word" xmlns:w="http://schemas.openxmlformats.org/wordprocessingml/2006/main" xmlns:w14="http://schemas.microsoft.com/office/word/2010/wordml" xmlns:w15="http://schemas.microsoft.com/office/word/2012/wordml" xmlns:w16se="http://schemas.microsoft.com/office/word/2015/wordml/symex" xmlns:wpg="http://schemas.microsoft.com/office/word/2010/wordprocessingGroup" xmlns:wpi="http://schemas.microsoft.com/office/word/2010/wordprocessingInk" xmlns:wne="http://schemas.microsoft.com/office/word/2006/wordml" xmlns:wps="http://schemas.microsoft.com/office/word/2010/wordprocessingShape" mc:Ignorable="w14 w15 w16se wp14">
+<w:hdr xmlns:wpc="http://schemas.microsoft.com/office/word/2010/wordprocessingCanvas" xmlns:cx="http://schemas.microsoft.com/office/drawing/2014/chartex" xmlns:cx1="http://schemas.microsoft.com/office/drawing/2015/9/8/chartex" xmlns:cx2="http://schemas.microsoft.com/office/drawing/2015/10/21/chartex" xmlns:cx3="http://schemas.microsoft.com/office/drawing/2016/5/9/chartex" xmlns:cx4="http://schemas.microsoft.com/office/drawing/2016/5/10/chartex" xmlns:cx5="http://schemas.microsoft.com/office/drawing/2016/5/11/chartex" xmlns:cx6="http://schemas.microsoft.com/office/drawing/2016/5/12/chartex" xmlns:cx7="http://schemas.microsoft.com/office/drawing/2016/5/13/chartex" xmlns:cx8="http://schemas.microsoft.com/office/drawing/2016/5/14/chartex" xmlns:mc="http://schemas.openxmlformats.org/markup-compatibility/2006" xmlns:aink="http://schemas.microsoft.com/office/drawing/2016/ink" xmlns:am3d="http://schemas.microsoft.com/office/drawing/2017/model3d" xmlns:o="urn:schemas-microsoft-com:office:office" xmlns:r="http://schemas.openxmlformats.org/officeDocument/2006/relationships" xmlns:m="http://schemas.openxmlformats.org/officeDocument/2006/math" xmlns:v="urn:schemas-microsoft-com:vml" xmlns:wp14="http://schemas.microsoft.com/office/word/2010/wordprocessingDrawing" xmlns:wp="http://schemas.openxmlformats.org/drawingml/2006/wordprocessingDrawing" xmlns:w10="urn:schemas-microsoft-com:office:word" xmlns:w="http://schemas.openxmlformats.org/wordprocessingml/2006/main" xmlns:w14="http://schemas.microsoft.com/office/word/2010/wordml" xmlns:w15="http://schemas.microsoft.com/office/word/2012/wordml" xmlns:w16cid="http://schemas.microsoft.com/office/word/2016/wordml/cid" xmlns:w16se="http://schemas.microsoft.com/office/word/2015/wordml/symex" xmlns:wpg="http://schemas.microsoft.com/office/word/2010/wordprocessingGroup" xmlns:wpi="http://schemas.microsoft.com/office/word/2010/wordprocessingInk" xmlns:wne="http://schemas.microsoft.com/office/word/2006/wordml" xmlns:wps="http://schemas.microsoft.com/office/word/2010/wordprocessingShape" mc:Ignorable="w14 w15 w16se w16cid wp14">
   <w:p>
     <w:pPr>
       <w:pStyle w:val="Header"/>
@@ -2487,7 +3898,7 @@
 </file>
 
 <file path=word/numbering.xml><?xml version="1.0" encoding="utf-8"?>
-<w:numbering xmlns:wpc="http://schemas.microsoft.com/office/word/2010/wordprocessingCanvas" xmlns:cx="http://schemas.microsoft.com/office/drawing/2014/chartex" xmlns:mc="http://schemas.openxmlformats.org/markup-compatibility/2006" xmlns:o="urn:schemas-microsoft-com:office:office" xmlns:r="http://schemas.openxmlformats.org/officeDocument/2006/relationships" xmlns:m="http://schemas.openxmlformats.org/officeDocument/2006/math" xmlns:v="urn:schemas-microsoft-com:vml" xmlns:wp14="http://schemas.microsoft.com/office/word/2010/wordprocessingDrawing" xmlns:wp="http://schemas.openxmlformats.org/drawingml/2006/wordprocessingDrawing" xmlns:w10="urn:schemas-microsoft-com:office:word" xmlns:w="http://schemas.openxmlformats.org/wordprocessingml/2006/main" xmlns:w14="http://schemas.microsoft.com/office/word/2010/wordml" xmlns:w15="http://schemas.microsoft.com/office/word/2012/wordml" xmlns:w16se="http://schemas.microsoft.com/office/word/2015/wordml/symex" xmlns:wpg="http://schemas.microsoft.com/office/word/2010/wordprocessingGroup" xmlns:wpi="http://schemas.microsoft.com/office/word/2010/wordprocessingInk" xmlns:wne="http://schemas.microsoft.com/office/word/2006/wordml" xmlns:wps="http://schemas.microsoft.com/office/word/2010/wordprocessingShape" mc:Ignorable="w14 w15 w16se wp14">
+<w:numbering xmlns:wpc="http://schemas.microsoft.com/office/word/2010/wordprocessingCanvas" xmlns:cx="http://schemas.microsoft.com/office/drawing/2014/chartex" xmlns:cx1="http://schemas.microsoft.com/office/drawing/2015/9/8/chartex" xmlns:cx2="http://schemas.microsoft.com/office/drawing/2015/10/21/chartex" xmlns:cx3="http://schemas.microsoft.com/office/drawing/2016/5/9/chartex" xmlns:cx4="http://schemas.microsoft.com/office/drawing/2016/5/10/chartex" xmlns:cx5="http://schemas.microsoft.com/office/drawing/2016/5/11/chartex" xmlns:cx6="http://schemas.microsoft.com/office/drawing/2016/5/12/chartex" xmlns:cx7="http://schemas.microsoft.com/office/drawing/2016/5/13/chartex" xmlns:cx8="http://schemas.microsoft.com/office/drawing/2016/5/14/chartex" xmlns:mc="http://schemas.openxmlformats.org/markup-compatibility/2006" xmlns:aink="http://schemas.microsoft.com/office/drawing/2016/ink" xmlns:am3d="http://schemas.microsoft.com/office/drawing/2017/model3d" xmlns:o="urn:schemas-microsoft-com:office:office" xmlns:r="http://schemas.openxmlformats.org/officeDocument/2006/relationships" xmlns:m="http://schemas.openxmlformats.org/officeDocument/2006/math" xmlns:v="urn:schemas-microsoft-com:vml" xmlns:wp14="http://schemas.microsoft.com/office/word/2010/wordprocessingDrawing" xmlns:wp="http://schemas.openxmlformats.org/drawingml/2006/wordprocessingDrawing" xmlns:w10="urn:schemas-microsoft-com:office:word" xmlns:w="http://schemas.openxmlformats.org/wordprocessingml/2006/main" xmlns:w14="http://schemas.microsoft.com/office/word/2010/wordml" xmlns:w15="http://schemas.microsoft.com/office/word/2012/wordml" xmlns:w16cid="http://schemas.microsoft.com/office/word/2016/wordml/cid" xmlns:w16se="http://schemas.microsoft.com/office/word/2015/wordml/symex" xmlns:wpg="http://schemas.microsoft.com/office/word/2010/wordprocessingGroup" xmlns:wpi="http://schemas.microsoft.com/office/word/2010/wordprocessingInk" xmlns:wne="http://schemas.microsoft.com/office/word/2006/wordml" xmlns:wps="http://schemas.microsoft.com/office/word/2010/wordprocessingShape" mc:Ignorable="w14 w15 w16se w16cid wp14">
   <w:abstractNum w:abstractNumId="0" w15:restartNumberingAfterBreak="0">
     <w:nsid w:val="02C31F7C"/>
     <w:multiLevelType w:val="hybridMultilevel"/>
@@ -3675,7 +5086,7 @@
 </file>
 
 <file path=word/styles.xml><?xml version="1.0" encoding="utf-8"?>
-<w:styles xmlns:mc="http://schemas.openxmlformats.org/markup-compatibility/2006" xmlns:r="http://schemas.openxmlformats.org/officeDocument/2006/relationships" xmlns:w="http://schemas.openxmlformats.org/wordprocessingml/2006/main" xmlns:w14="http://schemas.microsoft.com/office/word/2010/wordml" xmlns:w15="http://schemas.microsoft.com/office/word/2012/wordml" xmlns:w16se="http://schemas.microsoft.com/office/word/2015/wordml/symex" mc:Ignorable="w14 w15 w16se">
+<w:styles xmlns:mc="http://schemas.openxmlformats.org/markup-compatibility/2006" xmlns:r="http://schemas.openxmlformats.org/officeDocument/2006/relationships" xmlns:w="http://schemas.openxmlformats.org/wordprocessingml/2006/main" xmlns:w14="http://schemas.microsoft.com/office/word/2010/wordml" xmlns:w15="http://schemas.microsoft.com/office/word/2012/wordml" xmlns:w16cid="http://schemas.microsoft.com/office/word/2016/wordml/cid" xmlns:w16se="http://schemas.microsoft.com/office/word/2015/wordml/symex" mc:Ignorable="w14 w15 w16se w16cid">
   <w:docDefaults>
     <w:rPrDefault>
       <w:rPr>
@@ -3687,7 +5098,7 @@
     </w:rPrDefault>
     <w:pPrDefault/>
   </w:docDefaults>
-  <w:latentStyles w:defLockedState="0" w:defUIPriority="99" w:defSemiHidden="0" w:defUnhideWhenUsed="0" w:defQFormat="0" w:count="371">
+  <w:latentStyles w:defLockedState="0" w:defUIPriority="99" w:defSemiHidden="0" w:defUnhideWhenUsed="0" w:defQFormat="0" w:count="376">
     <w:lsdException w:name="Normal" w:uiPriority="0" w:qFormat="1"/>
     <w:lsdException w:name="heading 1" w:uiPriority="9" w:qFormat="1"/>
     <w:lsdException w:name="heading 2" w:semiHidden="1" w:uiPriority="9" w:unhideWhenUsed="1" w:qFormat="1"/>
@@ -3793,7 +5204,6 @@
     <w:lsdException w:name="HTML Sample" w:semiHidden="1" w:unhideWhenUsed="1"/>
     <w:lsdException w:name="HTML Typewriter" w:semiHidden="1" w:unhideWhenUsed="1"/>
     <w:lsdException w:name="HTML Variable" w:semiHidden="1" w:unhideWhenUsed="1"/>
-    <w:lsdException w:name="Normal Table" w:semiHidden="1" w:unhideWhenUsed="1"/>
     <w:lsdException w:name="annotation subject" w:semiHidden="1" w:unhideWhenUsed="1"/>
     <w:lsdException w:name="No List" w:semiHidden="1" w:unhideWhenUsed="1"/>
     <w:lsdException w:name="Outline List 1" w:semiHidden="1" w:unhideWhenUsed="1"/>
@@ -3836,11 +5246,8 @@
     <w:lsdException w:name="Table Contemporary" w:semiHidden="1" w:unhideWhenUsed="1"/>
     <w:lsdException w:name="Table Elegant" w:semiHidden="1" w:unhideWhenUsed="1"/>
     <w:lsdException w:name="Table Professional" w:semiHidden="1" w:unhideWhenUsed="1"/>
-    <w:lsdException w:name="Table Subtle 1" w:semiHidden="1" w:unhideWhenUsed="1"/>
     <w:lsdException w:name="Table Subtle 2" w:semiHidden="1" w:unhideWhenUsed="1"/>
     <w:lsdException w:name="Table Web 1" w:semiHidden="1" w:unhideWhenUsed="1"/>
-    <w:lsdException w:name="Table Web 2" w:semiHidden="1" w:unhideWhenUsed="1"/>
-    <w:lsdException w:name="Table Web 3" w:semiHidden="1" w:unhideWhenUsed="1"/>
     <w:lsdException w:name="Balloon Text" w:semiHidden="1" w:unhideWhenUsed="1"/>
     <w:lsdException w:name="Table Grid" w:uiPriority="39"/>
     <w:lsdException w:name="Table Theme" w:semiHidden="1" w:unhideWhenUsed="1"/>
@@ -4059,6 +5466,11 @@
     <w:lsdException w:name="List Table 5 Dark Accent 6" w:uiPriority="50"/>
     <w:lsdException w:name="List Table 6 Colorful Accent 6" w:uiPriority="51"/>
     <w:lsdException w:name="List Table 7 Colorful Accent 6" w:uiPriority="52"/>
+    <w:lsdException w:name="Mention" w:semiHidden="1" w:unhideWhenUsed="1"/>
+    <w:lsdException w:name="Smart Hyperlink" w:semiHidden="1" w:unhideWhenUsed="1"/>
+    <w:lsdException w:name="Hashtag" w:semiHidden="1" w:unhideWhenUsed="1"/>
+    <w:lsdException w:name="Unresolved Mention" w:semiHidden="1" w:unhideWhenUsed="1"/>
+    <w:lsdException w:name="Smart Link" w:semiHidden="1" w:unhideWhenUsed="1"/>
   </w:latentStyles>
   <w:style w:type="paragraph" w:default="1" w:styleId="Normal">
     <w:name w:val="Normal"/>
